--- a/DAA/Lab 6/Lab 6 Output.docx
+++ b/DAA/Lab 6/Lab 6 Output.docx
@@ -99,16 +99,6 @@
           <w:szCs w:val="28"/>
         </w:rPr>
       </w:pPr>
-    </w:p>
-    <w:p>
-      <w:pPr>
-        <w:rPr>
-          <w:b/>
-          <w:bCs/>
-          <w:sz w:val="28"/>
-          <w:szCs w:val="28"/>
-        </w:rPr>
-      </w:pPr>
       <w:r>
         <w:rPr>
           <w:b/>
@@ -116,10 +106,16 @@
           <w:sz w:val="28"/>
           <w:szCs w:val="28"/>
         </w:rPr>
+        <w:lastRenderedPageBreak/>
         <w:t>Output:</w:t>
       </w:r>
     </w:p>
     <w:p>
+      <w:pPr>
+        <w:rPr>
+          <w:noProof/>
+        </w:rPr>
+      </w:pPr>
       <w:r>
         <w:rPr>
           <w:noProof/>
@@ -141,6 +137,73 @@
                   </pic:nvPicPr>
                   <pic:blipFill>
                     <a:blip r:embed="rId5"/>
+                    <a:stretch>
+                      <a:fillRect/>
+                    </a:stretch>
+                  </pic:blipFill>
+                  <pic:spPr>
+                    <a:xfrm>
+                      <a:off x="0" y="0"/>
+                      <a:ext cx="5943600" cy="3343275"/>
+                    </a:xfrm>
+                    <a:prstGeom prst="rect">
+                      <a:avLst/>
+                    </a:prstGeom>
+                  </pic:spPr>
+                </pic:pic>
+              </a:graphicData>
+            </a:graphic>
+          </wp:inline>
+        </w:drawing>
+      </w:r>
+    </w:p>
+    <w:p>
+      <w:r>
+        <w:br w:type="page"/>
+      </w:r>
+    </w:p>
+    <w:p>
+      <w:pPr>
+        <w:rPr>
+          <w:b/>
+          <w:bCs/>
+          <w:sz w:val="28"/>
+          <w:szCs w:val="28"/>
+        </w:rPr>
+      </w:pPr>
+      <w:r>
+        <w:rPr>
+          <w:b/>
+          <w:bCs/>
+          <w:sz w:val="28"/>
+          <w:szCs w:val="28"/>
+        </w:rPr>
+        <w:lastRenderedPageBreak/>
+        <w:t>Output:</w:t>
+      </w:r>
+    </w:p>
+    <w:p>
+      <w:r>
+        <w:rPr>
+          <w:noProof/>
+        </w:rPr>
+        <w:drawing>
+          <wp:inline distT="0" distB="0" distL="0" distR="0" wp14:anchorId="721FB51C" wp14:editId="609E61F1">
+            <wp:extent cx="5943600" cy="3343275"/>
+            <wp:effectExtent l="0" t="0" r="0" b="9525"/>
+            <wp:docPr id="1265504453" name="Picture 1"/>
+            <wp:cNvGraphicFramePr>
+              <a:graphicFrameLocks xmlns:a="http://schemas.openxmlformats.org/drawingml/2006/main" noChangeAspect="1"/>
+            </wp:cNvGraphicFramePr>
+            <a:graphic xmlns:a="http://schemas.openxmlformats.org/drawingml/2006/main">
+              <a:graphicData uri="http://schemas.openxmlformats.org/drawingml/2006/picture">
+                <pic:pic xmlns:pic="http://schemas.openxmlformats.org/drawingml/2006/picture">
+                  <pic:nvPicPr>
+                    <pic:cNvPr id="1265504453" name=""/>
+                    <pic:cNvPicPr/>
+                  </pic:nvPicPr>
+                  <pic:blipFill>
+                    <a:blip r:embed="rId6"/>
                     <a:stretch>
                       <a:fillRect/>
                     </a:stretch>
@@ -571,6 +634,7 @@
   <w:style w:type="paragraph" w:default="1" w:styleId="Normal">
     <w:name w:val="Normal"/>
     <w:qFormat/>
+    <w:rsid w:val="00487660"/>
   </w:style>
   <w:style w:type="paragraph" w:styleId="Heading1">
     <w:name w:val="heading 1"/>
